--- a/limpias/1802.docx
+++ b/limpias/1802.docx
@@ -1,6 +1,6 @@
 
 <file path=word/document.xml><?xml version="1.0" encoding="utf-8"?>
-<w:document xmlns:ve="http://schemas.openxmlformats.org/markup-compatibility/2006" xmlns:o="urn:schemas-microsoft-com:office:office" xmlns:r="http://schemas.openxmlformats.org/officeDocument/2006/relationships" xmlns:m="http://schemas.openxmlformats.org/officeDocument/2006/math" xmlns:v="urn:schemas-microsoft-com:vml" xmlns:wp="http://schemas.openxmlformats.org/drawingml/2006/wordprocessingDrawing" xmlns:w10="urn:schemas-microsoft-com:office:word" xmlns:w="http://schemas.openxmlformats.org/wordprocessingml/2006/main" xmlns:wne="http://schemas.microsoft.com/office/word/2006/wordml">
+<w:document xmlns:wpc="http://schemas.microsoft.com/office/word/2010/wordprocessingCanvas" xmlns:cx="http://schemas.microsoft.com/office/drawing/2014/chartex" xmlns:mc="http://schemas.openxmlformats.org/markup-compatibility/2006" xmlns:o="urn:schemas-microsoft-com:office:office" xmlns:r="http://schemas.openxmlformats.org/officeDocument/2006/relationships" xmlns:m="http://schemas.openxmlformats.org/officeDocument/2006/math" xmlns:v="urn:schemas-microsoft-com:vml" xmlns:wp14="http://schemas.microsoft.com/office/word/2010/wordprocessingDrawing" xmlns:wp="http://schemas.openxmlformats.org/drawingml/2006/wordprocessingDrawing" xmlns:w10="urn:schemas-microsoft-com:office:word" xmlns:w="http://schemas.openxmlformats.org/wordprocessingml/2006/main" xmlns:w14="http://schemas.microsoft.com/office/word/2010/wordml" xmlns:w15="http://schemas.microsoft.com/office/word/2012/wordml" xmlns:w16se="http://schemas.microsoft.com/office/word/2015/wordml/symex" xmlns:wpg="http://schemas.microsoft.com/office/word/2010/wordprocessingGroup" xmlns:wpi="http://schemas.microsoft.com/office/word/2010/wordprocessingInk" xmlns:wne="http://schemas.microsoft.com/office/word/2006/wordml" xmlns:wps="http://schemas.microsoft.com/office/word/2010/wordprocessingShape" mc:Ignorable="w14 w15 w16se wp14">
   <w:body>
     <w:p>
       <w:pPr>
@@ -25,7 +25,7 @@
       <w:pPr>
         <w:pStyle w:val="Textoindependiente"/>
         <w:keepNext/>
-        <w:spacing w:before="60" w:after="180"/>
+        <w:spacing w:before="480" w:after="180"/>
         <w:jc w:val="left"/>
         <w:rPr>
           <w:rFonts w:ascii="Book Antiqua" w:hAnsi="Book Antiqua"/>
@@ -46,7 +46,7 @@
       <w:pPr>
         <w:pStyle w:val="Textoindependiente"/>
         <w:keepNext/>
-        <w:spacing w:before="60" w:after="60"/>
+        <w:spacing w:before="240" w:after="60"/>
         <w:jc w:val="left"/>
         <w:rPr>
           <w:rFonts w:ascii="Book Antiqua" w:hAnsi="Book Antiqua"/>
@@ -60,15 +60,7 @@
           <w:b/>
           <w:bCs/>
         </w:rPr>
-        <w:t>VISTO</w:t>
-      </w:r>
-      <w:r>
-        <w:rPr>
-          <w:rFonts w:ascii="Book Antiqua" w:hAnsi="Book Antiqua"/>
-          <w:b/>
-          <w:bCs/>
-        </w:rPr>
-        <w:t xml:space="preserve">: </w:t>
+        <w:t>VISTO:</w:t>
       </w:r>
     </w:p>
     <w:p>
@@ -83,6 +75,13 @@
       <w:r>
         <w:rPr>
           <w:rFonts w:ascii="Book Antiqua" w:hAnsi="Book Antiqua"/>
+          <w:bCs/>
+        </w:rPr>
+        <w:t xml:space="preserve"> </w:t>
+      </w:r>
+      <w:r>
+        <w:rPr>
+          <w:rFonts w:ascii="Book Antiqua" w:hAnsi="Book Antiqua"/>
         </w:rPr>
         <w:t>La</w:t>
       </w:r>
@@ -157,7 +156,7 @@
       <w:pPr>
         <w:pStyle w:val="Textoindependiente"/>
         <w:keepNext/>
-        <w:spacing w:before="60" w:after="60"/>
+        <w:spacing w:before="240" w:after="60"/>
         <w:jc w:val="left"/>
         <w:rPr>
           <w:rFonts w:ascii="Book Antiqua" w:hAnsi="Book Antiqua"/>
@@ -171,15 +170,7 @@
           <w:b/>
           <w:bCs/>
         </w:rPr>
-        <w:t>CONSIDERANDO</w:t>
-      </w:r>
-      <w:r>
-        <w:rPr>
-          <w:rFonts w:ascii="Book Antiqua" w:hAnsi="Book Antiqua"/>
-          <w:b/>
-          <w:bCs/>
-        </w:rPr>
-        <w:t xml:space="preserve">: </w:t>
+        <w:t>CONSIDERANDO:</w:t>
       </w:r>
     </w:p>
     <w:p>
@@ -194,6 +185,13 @@
       <w:r>
         <w:rPr>
           <w:rFonts w:ascii="Book Antiqua" w:hAnsi="Book Antiqua"/>
+          <w:bCs/>
+        </w:rPr>
+        <w:t xml:space="preserve"> </w:t>
+      </w:r>
+      <w:r>
+        <w:rPr>
+          <w:rFonts w:ascii="Book Antiqua" w:hAnsi="Book Antiqua"/>
         </w:rPr>
         <w:t>Que</w:t>
       </w:r>
@@ -297,7 +295,7 @@
         <w:rPr>
           <w:rFonts w:ascii="Book Antiqua" w:hAnsi="Book Antiqua"/>
         </w:rPr>
-        <w:t>.</w:t>
+        <w:t xml:space="preserve">. </w:t>
       </w:r>
     </w:p>
     <w:p>
@@ -313,7 +311,61 @@
         <w:rPr>
           <w:rFonts w:ascii="Book Antiqua" w:hAnsi="Book Antiqua"/>
         </w:rPr>
-        <w:t>Que la Ordenanza Nº 1757, cuya modificación se propicia con este proyecto determina un listado de obras a realizarse, en las que se detalla el lugar de la obra, el computo métrico y el importe de la misma.</w:t>
+        <w:t>Que la Ordenanza N</w:t>
+      </w:r>
+      <w:r>
+        <w:rPr>
+          <w:rFonts w:ascii="Book Antiqua" w:hAnsi="Book Antiqua"/>
+        </w:rPr>
+        <w:t xml:space="preserve">º </w:t>
+      </w:r>
+      <w:r>
+        <w:rPr>
+          <w:rFonts w:ascii="Book Antiqua" w:hAnsi="Book Antiqua"/>
+        </w:rPr>
+        <w:t>1757</w:t>
+      </w:r>
+      <w:r>
+        <w:rPr>
+          <w:rFonts w:ascii="Book Antiqua" w:hAnsi="Book Antiqua"/>
+        </w:rPr>
+        <w:t xml:space="preserve">, </w:t>
+      </w:r>
+      <w:r>
+        <w:rPr>
+          <w:rFonts w:ascii="Book Antiqua" w:hAnsi="Book Antiqua"/>
+        </w:rPr>
+        <w:t>cuya modificación se propicia con este proyecto determina un listado de obras a realizarse</w:t>
+      </w:r>
+      <w:r>
+        <w:rPr>
+          <w:rFonts w:ascii="Book Antiqua" w:hAnsi="Book Antiqua"/>
+        </w:rPr>
+        <w:t xml:space="preserve">, </w:t>
+      </w:r>
+      <w:r>
+        <w:rPr>
+          <w:rFonts w:ascii="Book Antiqua" w:hAnsi="Book Antiqua"/>
+        </w:rPr>
+        <w:t>en las que se detalla el lugar de la obra</w:t>
+      </w:r>
+      <w:r>
+        <w:rPr>
+          <w:rFonts w:ascii="Book Antiqua" w:hAnsi="Book Antiqua"/>
+        </w:rPr>
+        <w:t xml:space="preserve">, </w:t>
+      </w:r>
+      <w:r>
+        <w:rPr>
+          <w:rFonts w:ascii="Book Antiqua" w:hAnsi="Book Antiqua"/>
+        </w:rPr>
+        <w:t>el computo métrico y el importe de la misma</w:t>
+      </w:r>
+      <w:r>
+        <w:rPr>
+          <w:rFonts w:ascii="Book Antiqua" w:hAnsi="Book Antiqua"/>
+        </w:rPr>
+        <w:t xml:space="preserve">. </w:t>
       </w:r>
     </w:p>
     <w:p>
@@ -449,7 +501,7 @@
         <w:rPr>
           <w:rFonts w:ascii="Book Antiqua" w:hAnsi="Book Antiqua"/>
         </w:rPr>
-        <w:t>.</w:t>
+        <w:t xml:space="preserve">. </w:t>
       </w:r>
     </w:p>
     <w:p>
@@ -483,7 +535,7 @@
         <w:rPr>
           <w:rFonts w:ascii="Book Antiqua" w:hAnsi="Book Antiqua"/>
         </w:rPr>
-        <w:t>.</w:t>
+        <w:t xml:space="preserve">. </w:t>
       </w:r>
     </w:p>
     <w:p>
@@ -547,7 +599,7 @@
         <w:rPr>
           <w:rFonts w:ascii="Book Antiqua" w:hAnsi="Book Antiqua"/>
         </w:rPr>
-        <w:t>.</w:t>
+        <w:t xml:space="preserve">. </w:t>
       </w:r>
     </w:p>
     <w:p>
@@ -571,7 +623,9 @@
         </w:rPr>
         <w:t>EL CONCEJO DELIBERANTE SANCIONA CON FUERZA DE ORDENANZA</w:t>
       </w:r>
+      <w:bookmarkStart w:id="0" w:name="_GoBack"/>
     </w:p>
+    <w:bookmarkEnd w:id="0"/>
     <w:p>
       <w:pPr>
         <w:pStyle w:val="Textoindependiente"/>
@@ -587,21 +641,98 @@
           <w:bCs/>
           <w:u w:val="single"/>
         </w:rPr>
-        <w:t>ARTÍCULO PRIMERO</w:t>
-      </w:r>
-      <w:r>
-        <w:rPr>
-          <w:rFonts w:ascii="Book Antiqua" w:hAnsi="Book Antiqua"/>
-          <w:bCs/>
-        </w:rPr>
-        <w:t>:</w:t>
-      </w:r>
-      <w:r>
-        <w:rPr>
-          <w:rFonts w:ascii="Book Antiqua" w:hAnsi="Book Antiqua"/>
-          <w:bCs/>
-        </w:rPr>
-        <w:t xml:space="preserve"> MODIFICASE la Ordenanza N° 1757 del 15-04-2010 declarando que las obras a ejecutarse con fondos no reintegrables provenientes de la Subsecretaria de Coordinación de Obras Públicas Federal de la Secretaría de Obras Públicas, del Ministerio de Planificación Federal revisten el carácter de urgentes e imprescindibles, por un monto de hasta $9.000.000 (Pesos Nueve Millones)</w:t>
+        <w:t>ARTÍCULO PRIMERO:</w:t>
+      </w:r>
+      <w:r>
+        <w:rPr>
+          <w:rFonts w:ascii="Book Antiqua" w:hAnsi="Book Antiqua"/>
+          <w:bCs/>
+        </w:rPr>
+        <w:t xml:space="preserve"> </w:t>
+      </w:r>
+      <w:r>
+        <w:rPr>
+          <w:rFonts w:ascii="Book Antiqua" w:hAnsi="Book Antiqua"/>
+          <w:bCs/>
+        </w:rPr>
+        <w:t>MODIFICASE la Ordenanza N° 1757 del 15-04-2010 declarando que las obras a ejecutarse con fondos no reintegrables provenientes de la Subsecretaria de Coordinación de Obras Públicas Federal de la Secretaría de Obras Públicas</w:t>
+      </w:r>
+      <w:r>
+        <w:rPr>
+          <w:rFonts w:ascii="Book Antiqua" w:hAnsi="Book Antiqua"/>
+          <w:bCs/>
+        </w:rPr>
+        <w:t xml:space="preserve">, </w:t>
+      </w:r>
+      <w:r>
+        <w:rPr>
+          <w:rFonts w:ascii="Book Antiqua" w:hAnsi="Book Antiqua"/>
+          <w:bCs/>
+        </w:rPr>
+        <w:t>del Ministerio de Planificación Federal revisten el carácter de urgentes e imprescindibles</w:t>
+      </w:r>
+      <w:r>
+        <w:rPr>
+          <w:rFonts w:ascii="Book Antiqua" w:hAnsi="Book Antiqua"/>
+          <w:bCs/>
+        </w:rPr>
+        <w:t xml:space="preserve">, </w:t>
+      </w:r>
+      <w:r>
+        <w:rPr>
+          <w:rFonts w:ascii="Book Antiqua" w:hAnsi="Book Antiqua"/>
+          <w:bCs/>
+        </w:rPr>
+        <w:t>por un monto de hasta $9</w:t>
+      </w:r>
+      <w:r>
+        <w:rPr>
+          <w:rFonts w:ascii="Book Antiqua" w:hAnsi="Book Antiqua"/>
+          <w:bCs/>
+        </w:rPr>
+        <w:t xml:space="preserve">. </w:t>
+      </w:r>
+      <w:r>
+        <w:rPr>
+          <w:rFonts w:ascii="Book Antiqua" w:hAnsi="Book Antiqua"/>
+          <w:bCs/>
+        </w:rPr>
+        <w:t>000</w:t>
+      </w:r>
+      <w:r>
+        <w:rPr>
+          <w:rFonts w:ascii="Book Antiqua" w:hAnsi="Book Antiqua"/>
+          <w:bCs/>
+        </w:rPr>
+        <w:t xml:space="preserve">. </w:t>
+      </w:r>
+      <w:r>
+        <w:rPr>
+          <w:rFonts w:ascii="Book Antiqua" w:hAnsi="Book Antiqua"/>
+          <w:bCs/>
+        </w:rPr>
+        <w:t xml:space="preserve">000 </w:t>
+      </w:r>
+      <w:r>
+        <w:rPr>
+          <w:rFonts w:ascii="Book Antiqua" w:hAnsi="Book Antiqua"/>
+          <w:bCs/>
+        </w:rPr>
+        <w:t xml:space="preserve"> (</w:t>
+      </w:r>
+      <w:r>
+        <w:rPr>
+          <w:rFonts w:ascii="Book Antiqua" w:hAnsi="Book Antiqua"/>
+          <w:bCs/>
+        </w:rPr>
+        <w:t>Pesos Nueve Millones</w:t>
+      </w:r>
+      <w:r>
+        <w:rPr>
+          <w:rFonts w:ascii="Book Antiqua" w:hAnsi="Book Antiqua"/>
+          <w:bCs/>
+        </w:rPr>
+        <w:t xml:space="preserve">) </w:t>
       </w:r>
     </w:p>
     <w:p>
@@ -619,21 +750,70 @@
           <w:bCs/>
           <w:u w:val="single"/>
         </w:rPr>
-        <w:t>ARTÍCULO SEGUNDO</w:t>
-      </w:r>
-      <w:r>
-        <w:rPr>
-          <w:rFonts w:ascii="Book Antiqua" w:hAnsi="Book Antiqua"/>
-          <w:bCs/>
-        </w:rPr>
-        <w:t>:</w:t>
-      </w:r>
-      <w:r>
-        <w:rPr>
-          <w:rFonts w:ascii="Book Antiqua" w:hAnsi="Book Antiqua"/>
-          <w:bCs/>
-        </w:rPr>
-        <w:t xml:space="preserve"> La modalidad de contratación de las obras será por contratación directa, en iguales condiciones a las autorizaciones de las obras que se realizan a través del Fondo Fiduciario, es decir hasta un monto de $250.000.</w:t>
+        <w:t>ARTÍCULO SEGUNDO:</w:t>
+      </w:r>
+      <w:r>
+        <w:rPr>
+          <w:rFonts w:ascii="Book Antiqua" w:hAnsi="Book Antiqua"/>
+          <w:bCs/>
+        </w:rPr>
+        <w:t xml:space="preserve"> </w:t>
+      </w:r>
+      <w:r>
+        <w:rPr>
+          <w:rFonts w:ascii="Book Antiqua" w:hAnsi="Book Antiqua"/>
+          <w:bCs/>
+        </w:rPr>
+        <w:t>La modalidad de contratación de las obras será por contratación directa</w:t>
+      </w:r>
+      <w:r>
+        <w:rPr>
+          <w:rFonts w:ascii="Book Antiqua" w:hAnsi="Book Antiqua"/>
+          <w:bCs/>
+        </w:rPr>
+        <w:t xml:space="preserve">, </w:t>
+      </w:r>
+      <w:r>
+        <w:rPr>
+          <w:rFonts w:ascii="Book Antiqua" w:hAnsi="Book Antiqua"/>
+          <w:bCs/>
+        </w:rPr>
+        <w:t>en iguales condiciones a las autorizaciones de las obras que se realizan a través del Fondo Fiduciario</w:t>
+      </w:r>
+      <w:r>
+        <w:rPr>
+          <w:rFonts w:ascii="Book Antiqua" w:hAnsi="Book Antiqua"/>
+          <w:bCs/>
+        </w:rPr>
+        <w:t xml:space="preserve">, </w:t>
+      </w:r>
+      <w:r>
+        <w:rPr>
+          <w:rFonts w:ascii="Book Antiqua" w:hAnsi="Book Antiqua"/>
+          <w:bCs/>
+        </w:rPr>
+        <w:t>es decir hasta un monto de $250</w:t>
+      </w:r>
+      <w:r>
+        <w:rPr>
+          <w:rFonts w:ascii="Book Antiqua" w:hAnsi="Book Antiqua"/>
+          <w:bCs/>
+        </w:rPr>
+        <w:t xml:space="preserve">. </w:t>
+      </w:r>
+      <w:r>
+        <w:rPr>
+          <w:rFonts w:ascii="Book Antiqua" w:hAnsi="Book Antiqua"/>
+          <w:bCs/>
+        </w:rPr>
+        <w:t>000</w:t>
+      </w:r>
+      <w:r>
+        <w:rPr>
+          <w:rFonts w:ascii="Book Antiqua" w:hAnsi="Book Antiqua"/>
+          <w:bCs/>
+        </w:rPr>
+        <w:t xml:space="preserve">. </w:t>
       </w:r>
     </w:p>
     <w:p>
@@ -652,14 +832,8 @@
           <w:bCs/>
           <w:u w:val="single"/>
         </w:rPr>
-        <w:t>ARTÍCULO TERCERO</w:t>
-      </w:r>
-      <w:r>
-        <w:rPr>
-          <w:rFonts w:ascii="Book Antiqua" w:hAnsi="Book Antiqua"/>
-          <w:bCs/>
-        </w:rPr>
-        <w:t>:</w:t>
+        <w:lastRenderedPageBreak/>
+        <w:t>ARTÍCULO TERCERO:</w:t>
       </w:r>
       <w:r>
         <w:rPr>
@@ -715,15 +889,7 @@
           <w:rFonts w:ascii="Book Antiqua" w:hAnsi="Book Antiqua"/>
           <w:bCs/>
         </w:rPr>
-        <w:t xml:space="preserve">por </w:t>
-      </w:r>
-      <w:r>
-        <w:rPr>
-          <w:rFonts w:ascii="Book Antiqua" w:hAnsi="Book Antiqua"/>
-          <w:bCs/>
-        </w:rPr>
-        <w:lastRenderedPageBreak/>
-        <w:t xml:space="preserve">contar tanto con los </w:t>
+        <w:t xml:space="preserve">por contar tanto con los </w:t>
       </w:r>
       <w:r>
         <w:rPr>
@@ -800,7 +966,7 @@
           <w:rFonts w:ascii="Book Antiqua" w:hAnsi="Book Antiqua"/>
           <w:bCs/>
         </w:rPr>
-        <w:t>.</w:t>
+        <w:t xml:space="preserve">. </w:t>
       </w:r>
     </w:p>
     <w:p>
@@ -819,14 +985,7 @@
           <w:bCs/>
           <w:u w:val="single"/>
         </w:rPr>
-        <w:t>ARTÍCULO CUARTO</w:t>
-      </w:r>
-      <w:r>
-        <w:rPr>
-          <w:rFonts w:ascii="Book Antiqua" w:hAnsi="Book Antiqua"/>
-          <w:bCs/>
-        </w:rPr>
-        <w:t>:</w:t>
+        <w:t>ARTÍCULO CUARTO:</w:t>
       </w:r>
       <w:r>
         <w:rPr>
@@ -847,7 +1006,7 @@
           <w:rFonts w:ascii="Book Antiqua" w:hAnsi="Book Antiqua"/>
           <w:bCs/>
         </w:rPr>
-        <w:t>.</w:t>
+        <w:t xml:space="preserve">. </w:t>
       </w:r>
     </w:p>
     <w:p>
@@ -864,13 +1023,7 @@
           <w:rFonts w:ascii="Book Antiqua" w:hAnsi="Book Antiqua"/>
           <w:u w:val="single"/>
         </w:rPr>
-        <w:t>ARTÍCULO QUINTO</w:t>
-      </w:r>
-      <w:r>
-        <w:rPr>
-          <w:rFonts w:ascii="Book Antiqua" w:hAnsi="Book Antiqua"/>
-        </w:rPr>
-        <w:t>:</w:t>
+        <w:t>ARTÍCULO QUINTO:</w:t>
       </w:r>
       <w:r>
         <w:rPr>
@@ -900,7 +1053,7 @@
         <w:rPr>
           <w:rFonts w:ascii="Book Antiqua" w:hAnsi="Book Antiqua"/>
         </w:rPr>
-        <w:t>.</w:t>
+        <w:t xml:space="preserve">. </w:t>
       </w:r>
     </w:p>
     <w:sectPr>
@@ -917,7 +1070,7 @@
 </file>
 
 <file path=word/endnotes.xml><?xml version="1.0" encoding="utf-8"?>
-<w:endnotes xmlns:ve="http://schemas.openxmlformats.org/markup-compatibility/2006" xmlns:o="urn:schemas-microsoft-com:office:office" xmlns:r="http://schemas.openxmlformats.org/officeDocument/2006/relationships" xmlns:m="http://schemas.openxmlformats.org/officeDocument/2006/math" xmlns:v="urn:schemas-microsoft-com:vml" xmlns:wp="http://schemas.openxmlformats.org/drawingml/2006/wordprocessingDrawing" xmlns:w10="urn:schemas-microsoft-com:office:word" xmlns:w="http://schemas.openxmlformats.org/wordprocessingml/2006/main" xmlns:wne="http://schemas.microsoft.com/office/word/2006/wordml">
+<w:endnotes xmlns:wpc="http://schemas.microsoft.com/office/word/2010/wordprocessingCanvas" xmlns:cx="http://schemas.microsoft.com/office/drawing/2014/chartex" xmlns:mc="http://schemas.openxmlformats.org/markup-compatibility/2006" xmlns:o="urn:schemas-microsoft-com:office:office" xmlns:r="http://schemas.openxmlformats.org/officeDocument/2006/relationships" xmlns:m="http://schemas.openxmlformats.org/officeDocument/2006/math" xmlns:v="urn:schemas-microsoft-com:vml" xmlns:wp14="http://schemas.microsoft.com/office/word/2010/wordprocessingDrawing" xmlns:wp="http://schemas.openxmlformats.org/drawingml/2006/wordprocessingDrawing" xmlns:w10="urn:schemas-microsoft-com:office:word" xmlns:w="http://schemas.openxmlformats.org/wordprocessingml/2006/main" xmlns:w14="http://schemas.microsoft.com/office/word/2010/wordml" xmlns:w15="http://schemas.microsoft.com/office/word/2012/wordml" xmlns:w16se="http://schemas.microsoft.com/office/word/2015/wordml/symex" xmlns:wpg="http://schemas.microsoft.com/office/word/2010/wordprocessingGroup" xmlns:wpi="http://schemas.microsoft.com/office/word/2010/wordprocessingInk" xmlns:wne="http://schemas.microsoft.com/office/word/2006/wordml" xmlns:wps="http://schemas.microsoft.com/office/word/2010/wordprocessingShape" mc:Ignorable="w14 w15 w16se wp14">
   <w:endnote w:type="separator" w:id="-1">
     <w:p>
       <w:r>
@@ -936,7 +1089,7 @@
 </file>
 
 <file path=word/footer1.xml><?xml version="1.0" encoding="utf-8"?>
-<w:ftr xmlns:ve="http://schemas.openxmlformats.org/markup-compatibility/2006" xmlns:o="urn:schemas-microsoft-com:office:office" xmlns:r="http://schemas.openxmlformats.org/officeDocument/2006/relationships" xmlns:m="http://schemas.openxmlformats.org/officeDocument/2006/math" xmlns:v="urn:schemas-microsoft-com:vml" xmlns:wp="http://schemas.openxmlformats.org/drawingml/2006/wordprocessingDrawing" xmlns:w10="urn:schemas-microsoft-com:office:word" xmlns:w="http://schemas.openxmlformats.org/wordprocessingml/2006/main" xmlns:wne="http://schemas.microsoft.com/office/word/2006/wordml">
+<w:ftr xmlns:wpc="http://schemas.microsoft.com/office/word/2010/wordprocessingCanvas" xmlns:cx="http://schemas.microsoft.com/office/drawing/2014/chartex" xmlns:mc="http://schemas.openxmlformats.org/markup-compatibility/2006" xmlns:o="urn:schemas-microsoft-com:office:office" xmlns:r="http://schemas.openxmlformats.org/officeDocument/2006/relationships" xmlns:m="http://schemas.openxmlformats.org/officeDocument/2006/math" xmlns:v="urn:schemas-microsoft-com:vml" xmlns:wp14="http://schemas.microsoft.com/office/word/2010/wordprocessingDrawing" xmlns:wp="http://schemas.openxmlformats.org/drawingml/2006/wordprocessingDrawing" xmlns:w10="urn:schemas-microsoft-com:office:word" xmlns:w="http://schemas.openxmlformats.org/wordprocessingml/2006/main" xmlns:w14="http://schemas.microsoft.com/office/word/2010/wordml" xmlns:w15="http://schemas.microsoft.com/office/word/2012/wordml" xmlns:w16se="http://schemas.microsoft.com/office/word/2015/wordml/symex" xmlns:wpg="http://schemas.microsoft.com/office/word/2010/wordprocessingGroup" xmlns:wpi="http://schemas.microsoft.com/office/word/2010/wordprocessingInk" xmlns:wne="http://schemas.microsoft.com/office/word/2006/wordml" xmlns:wps="http://schemas.microsoft.com/office/word/2010/wordprocessingShape" mc:Ignorable="w14 w15 w16se wp14">
   <w:p>
     <w:pPr>
       <w:pStyle w:val="Piedepgina"/>
@@ -973,7 +1126,7 @@
 </file>
 
 <file path=word/footer2.xml><?xml version="1.0" encoding="utf-8"?>
-<w:ftr xmlns:ve="http://schemas.openxmlformats.org/markup-compatibility/2006" xmlns:o="urn:schemas-microsoft-com:office:office" xmlns:r="http://schemas.openxmlformats.org/officeDocument/2006/relationships" xmlns:m="http://schemas.openxmlformats.org/officeDocument/2006/math" xmlns:v="urn:schemas-microsoft-com:vml" xmlns:wp="http://schemas.openxmlformats.org/drawingml/2006/wordprocessingDrawing" xmlns:w10="urn:schemas-microsoft-com:office:word" xmlns:w="http://schemas.openxmlformats.org/wordprocessingml/2006/main" xmlns:wne="http://schemas.microsoft.com/office/word/2006/wordml">
+<w:ftr xmlns:wpc="http://schemas.microsoft.com/office/word/2010/wordprocessingCanvas" xmlns:cx="http://schemas.microsoft.com/office/drawing/2014/chartex" xmlns:mc="http://schemas.openxmlformats.org/markup-compatibility/2006" xmlns:o="urn:schemas-microsoft-com:office:office" xmlns:r="http://schemas.openxmlformats.org/officeDocument/2006/relationships" xmlns:m="http://schemas.openxmlformats.org/officeDocument/2006/math" xmlns:v="urn:schemas-microsoft-com:vml" xmlns:wp14="http://schemas.microsoft.com/office/word/2010/wordprocessingDrawing" xmlns:wp="http://schemas.openxmlformats.org/drawingml/2006/wordprocessingDrawing" xmlns:w10="urn:schemas-microsoft-com:office:word" xmlns:w="http://schemas.openxmlformats.org/wordprocessingml/2006/main" xmlns:w14="http://schemas.microsoft.com/office/word/2010/wordml" xmlns:w15="http://schemas.microsoft.com/office/word/2012/wordml" xmlns:w16se="http://schemas.microsoft.com/office/word/2015/wordml/symex" xmlns:wpg="http://schemas.microsoft.com/office/word/2010/wordprocessingGroup" xmlns:wpi="http://schemas.microsoft.com/office/word/2010/wordprocessingInk" xmlns:wne="http://schemas.microsoft.com/office/word/2006/wordml" xmlns:wps="http://schemas.microsoft.com/office/word/2010/wordprocessingShape" mc:Ignorable="w14 w15 w16se wp14">
   <w:p>
     <w:pPr>
       <w:pStyle w:val="Piedepgina"/>
@@ -988,7 +1141,7 @@
 </file>
 
 <file path=word/footnotes.xml><?xml version="1.0" encoding="utf-8"?>
-<w:footnotes xmlns:ve="http://schemas.openxmlformats.org/markup-compatibility/2006" xmlns:o="urn:schemas-microsoft-com:office:office" xmlns:r="http://schemas.openxmlformats.org/officeDocument/2006/relationships" xmlns:m="http://schemas.openxmlformats.org/officeDocument/2006/math" xmlns:v="urn:schemas-microsoft-com:vml" xmlns:wp="http://schemas.openxmlformats.org/drawingml/2006/wordprocessingDrawing" xmlns:w10="urn:schemas-microsoft-com:office:word" xmlns:w="http://schemas.openxmlformats.org/wordprocessingml/2006/main" xmlns:wne="http://schemas.microsoft.com/office/word/2006/wordml">
+<w:footnotes xmlns:wpc="http://schemas.microsoft.com/office/word/2010/wordprocessingCanvas" xmlns:cx="http://schemas.microsoft.com/office/drawing/2014/chartex" xmlns:mc="http://schemas.openxmlformats.org/markup-compatibility/2006" xmlns:o="urn:schemas-microsoft-com:office:office" xmlns:r="http://schemas.openxmlformats.org/officeDocument/2006/relationships" xmlns:m="http://schemas.openxmlformats.org/officeDocument/2006/math" xmlns:v="urn:schemas-microsoft-com:vml" xmlns:wp14="http://schemas.microsoft.com/office/word/2010/wordprocessingDrawing" xmlns:wp="http://schemas.openxmlformats.org/drawingml/2006/wordprocessingDrawing" xmlns:w10="urn:schemas-microsoft-com:office:word" xmlns:w="http://schemas.openxmlformats.org/wordprocessingml/2006/main" xmlns:w14="http://schemas.microsoft.com/office/word/2010/wordml" xmlns:w15="http://schemas.microsoft.com/office/word/2012/wordml" xmlns:w16se="http://schemas.microsoft.com/office/word/2015/wordml/symex" xmlns:wpg="http://schemas.microsoft.com/office/word/2010/wordprocessingGroup" xmlns:wpi="http://schemas.microsoft.com/office/word/2010/wordprocessingInk" xmlns:wne="http://schemas.microsoft.com/office/word/2006/wordml" xmlns:wps="http://schemas.microsoft.com/office/word/2010/wordprocessingShape" mc:Ignorable="w14 w15 w16se wp14">
   <w:footnote w:type="separator" w:id="-1">
     <w:p>
       <w:r>
@@ -1007,8 +1160,8 @@
 </file>
 
 <file path=word/numbering.xml><?xml version="1.0" encoding="utf-8"?>
-<w:numbering xmlns:ve="http://schemas.openxmlformats.org/markup-compatibility/2006" xmlns:o="urn:schemas-microsoft-com:office:office" xmlns:r="http://schemas.openxmlformats.org/officeDocument/2006/relationships" xmlns:m="http://schemas.openxmlformats.org/officeDocument/2006/math" xmlns:v="urn:schemas-microsoft-com:vml" xmlns:wp="http://schemas.openxmlformats.org/drawingml/2006/wordprocessingDrawing" xmlns:w10="urn:schemas-microsoft-com:office:word" xmlns:w="http://schemas.openxmlformats.org/wordprocessingml/2006/main" xmlns:wne="http://schemas.microsoft.com/office/word/2006/wordml">
-  <w:abstractNum w:abstractNumId="0">
+<w:numbering xmlns:wpc="http://schemas.microsoft.com/office/word/2010/wordprocessingCanvas" xmlns:cx="http://schemas.microsoft.com/office/drawing/2014/chartex" xmlns:mc="http://schemas.openxmlformats.org/markup-compatibility/2006" xmlns:o="urn:schemas-microsoft-com:office:office" xmlns:r="http://schemas.openxmlformats.org/officeDocument/2006/relationships" xmlns:m="http://schemas.openxmlformats.org/officeDocument/2006/math" xmlns:v="urn:schemas-microsoft-com:vml" xmlns:wp14="http://schemas.microsoft.com/office/word/2010/wordprocessingDrawing" xmlns:wp="http://schemas.openxmlformats.org/drawingml/2006/wordprocessingDrawing" xmlns:w10="urn:schemas-microsoft-com:office:word" xmlns:w="http://schemas.openxmlformats.org/wordprocessingml/2006/main" xmlns:w14="http://schemas.microsoft.com/office/word/2010/wordml" xmlns:w15="http://schemas.microsoft.com/office/word/2012/wordml" xmlns:w16se="http://schemas.microsoft.com/office/word/2015/wordml/symex" xmlns:wpg="http://schemas.microsoft.com/office/word/2010/wordprocessingGroup" xmlns:wpi="http://schemas.microsoft.com/office/word/2010/wordprocessingInk" xmlns:wne="http://schemas.microsoft.com/office/word/2006/wordml" xmlns:wps="http://schemas.microsoft.com/office/word/2010/wordprocessingShape" mc:Ignorable="w14 w15 w16se wp14">
+  <w:abstractNum w:abstractNumId="0" w15:restartNumberingAfterBreak="0">
     <w:nsid w:val="00833CD8"/>
     <w:multiLevelType w:val="hybridMultilevel"/>
     <w:tmpl w:val="B5200A28"/>
@@ -1148,7 +1301,7 @@
       </w:rPr>
     </w:lvl>
   </w:abstractNum>
-  <w:abstractNum w:abstractNumId="1">
+  <w:abstractNum w:abstractNumId="1" w15:restartNumberingAfterBreak="0">
     <w:nsid w:val="082659A7"/>
     <w:multiLevelType w:val="hybridMultilevel"/>
     <w:tmpl w:val="D16259C0"/>
@@ -1264,7 +1417,7 @@
       </w:pPr>
     </w:lvl>
   </w:abstractNum>
-  <w:abstractNum w:abstractNumId="2">
+  <w:abstractNum w:abstractNumId="2" w15:restartNumberingAfterBreak="0">
     <w:nsid w:val="17D2788B"/>
     <w:multiLevelType w:val="hybridMultilevel"/>
     <w:tmpl w:val="C1D6D8CE"/>
@@ -1380,7 +1533,7 @@
       </w:pPr>
     </w:lvl>
   </w:abstractNum>
-  <w:abstractNum w:abstractNumId="3">
+  <w:abstractNum w:abstractNumId="3" w15:restartNumberingAfterBreak="0">
     <w:nsid w:val="1E850D6C"/>
     <w:multiLevelType w:val="hybridMultilevel"/>
     <w:tmpl w:val="5322C83C"/>
@@ -1496,7 +1649,7 @@
       </w:pPr>
     </w:lvl>
   </w:abstractNum>
-  <w:abstractNum w:abstractNumId="4">
+  <w:abstractNum w:abstractNumId="4" w15:restartNumberingAfterBreak="0">
     <w:nsid w:val="20E521A4"/>
     <w:multiLevelType w:val="hybridMultilevel"/>
     <w:tmpl w:val="CBC4CCEE"/>
@@ -1612,7 +1765,7 @@
       </w:pPr>
     </w:lvl>
   </w:abstractNum>
-  <w:abstractNum w:abstractNumId="5">
+  <w:abstractNum w:abstractNumId="5" w15:restartNumberingAfterBreak="0">
     <w:nsid w:val="24F92444"/>
     <w:multiLevelType w:val="hybridMultilevel"/>
     <w:tmpl w:val="91421C18"/>
@@ -1728,7 +1881,7 @@
       </w:pPr>
     </w:lvl>
   </w:abstractNum>
-  <w:abstractNum w:abstractNumId="6">
+  <w:abstractNum w:abstractNumId="6" w15:restartNumberingAfterBreak="0">
     <w:nsid w:val="25B12FDE"/>
     <w:multiLevelType w:val="hybridMultilevel"/>
     <w:tmpl w:val="6B6477FA"/>
@@ -1844,7 +1997,7 @@
       </w:pPr>
     </w:lvl>
   </w:abstractNum>
-  <w:abstractNum w:abstractNumId="7">
+  <w:abstractNum w:abstractNumId="7" w15:restartNumberingAfterBreak="0">
     <w:nsid w:val="27EC4E4A"/>
     <w:multiLevelType w:val="hybridMultilevel"/>
     <w:tmpl w:val="9162FD62"/>
@@ -1960,7 +2113,7 @@
       </w:pPr>
     </w:lvl>
   </w:abstractNum>
-  <w:abstractNum w:abstractNumId="8">
+  <w:abstractNum w:abstractNumId="8" w15:restartNumberingAfterBreak="0">
     <w:nsid w:val="2F341BF3"/>
     <w:multiLevelType w:val="hybridMultilevel"/>
     <w:tmpl w:val="2F482DB0"/>
@@ -2076,7 +2229,7 @@
       </w:pPr>
     </w:lvl>
   </w:abstractNum>
-  <w:abstractNum w:abstractNumId="9">
+  <w:abstractNum w:abstractNumId="9" w15:restartNumberingAfterBreak="0">
     <w:nsid w:val="33DC4478"/>
     <w:multiLevelType w:val="hybridMultilevel"/>
     <w:tmpl w:val="C4BE3C98"/>
@@ -2192,7 +2345,7 @@
       </w:pPr>
     </w:lvl>
   </w:abstractNum>
-  <w:abstractNum w:abstractNumId="10">
+  <w:abstractNum w:abstractNumId="10" w15:restartNumberingAfterBreak="0">
     <w:nsid w:val="3705706D"/>
     <w:multiLevelType w:val="hybridMultilevel"/>
     <w:tmpl w:val="4454B0F4"/>
@@ -2308,7 +2461,7 @@
       </w:pPr>
     </w:lvl>
   </w:abstractNum>
-  <w:abstractNum w:abstractNumId="11">
+  <w:abstractNum w:abstractNumId="11" w15:restartNumberingAfterBreak="0">
     <w:nsid w:val="52D92911"/>
     <w:multiLevelType w:val="hybridMultilevel"/>
     <w:tmpl w:val="8F02A846"/>
@@ -2424,7 +2577,7 @@
       </w:pPr>
     </w:lvl>
   </w:abstractNum>
-  <w:abstractNum w:abstractNumId="12">
+  <w:abstractNum w:abstractNumId="12" w15:restartNumberingAfterBreak="0">
     <w:nsid w:val="5DCF1F87"/>
     <w:multiLevelType w:val="hybridMultilevel"/>
     <w:tmpl w:val="6A743CD8"/>
@@ -2541,7 +2694,7 @@
       </w:pPr>
     </w:lvl>
   </w:abstractNum>
-  <w:abstractNum w:abstractNumId="13">
+  <w:abstractNum w:abstractNumId="13" w15:restartNumberingAfterBreak="0">
     <w:nsid w:val="790C266B"/>
     <w:multiLevelType w:val="hybridMultilevel"/>
     <w:tmpl w:val="61BE169A"/>
@@ -2657,7 +2810,7 @@
       </w:pPr>
     </w:lvl>
   </w:abstractNum>
-  <w:abstractNum w:abstractNumId="14">
+  <w:abstractNum w:abstractNumId="14" w15:restartNumberingAfterBreak="0">
     <w:nsid w:val="79FA2F1C"/>
     <w:multiLevelType w:val="hybridMultilevel"/>
     <w:tmpl w:val="2EA4A22A"/>
@@ -2845,7 +2998,7 @@
 </file>
 
 <file path=word/styles.xml><?xml version="1.0" encoding="utf-8"?>
-<w:styles xmlns:r="http://schemas.openxmlformats.org/officeDocument/2006/relationships" xmlns:w="http://schemas.openxmlformats.org/wordprocessingml/2006/main">
+<w:styles xmlns:mc="http://schemas.openxmlformats.org/markup-compatibility/2006" xmlns:r="http://schemas.openxmlformats.org/officeDocument/2006/relationships" xmlns:w="http://schemas.openxmlformats.org/wordprocessingml/2006/main" xmlns:w14="http://schemas.microsoft.com/office/word/2010/wordml" xmlns:w15="http://schemas.microsoft.com/office/word/2012/wordml" xmlns:w16se="http://schemas.microsoft.com/office/word/2015/wordml/symex" mc:Ignorable="w14 w15 w16se">
   <w:docDefaults>
     <w:rPrDefault>
       <w:rPr>
@@ -2855,7 +3008,7 @@
     </w:rPrDefault>
     <w:pPrDefault/>
   </w:docDefaults>
-  <w:latentStyles w:defLockedState="0" w:defUIPriority="0" w:defSemiHidden="0" w:defUnhideWhenUsed="0" w:defQFormat="0" w:count="267">
+  <w:latentStyles w:defLockedState="0" w:defUIPriority="0" w:defSemiHidden="0" w:defUnhideWhenUsed="0" w:defQFormat="0" w:count="371">
     <w:lsdException w:name="Normal" w:qFormat="1"/>
     <w:lsdException w:name="heading 1" w:qFormat="1"/>
     <w:lsdException w:name="heading 2" w:qFormat="1"/>
@@ -2866,11 +3019,145 @@
     <w:lsdException w:name="heading 7" w:semiHidden="1" w:unhideWhenUsed="1" w:qFormat="1"/>
     <w:lsdException w:name="heading 8" w:semiHidden="1" w:unhideWhenUsed="1" w:qFormat="1"/>
     <w:lsdException w:name="heading 9" w:semiHidden="1" w:unhideWhenUsed="1" w:qFormat="1"/>
+    <w:lsdException w:name="index 1" w:semiHidden="1" w:unhideWhenUsed="1"/>
+    <w:lsdException w:name="index 2" w:semiHidden="1" w:unhideWhenUsed="1"/>
+    <w:lsdException w:name="index 3" w:semiHidden="1" w:unhideWhenUsed="1"/>
+    <w:lsdException w:name="index 4" w:semiHidden="1" w:unhideWhenUsed="1"/>
+    <w:lsdException w:name="index 5" w:semiHidden="1" w:unhideWhenUsed="1"/>
+    <w:lsdException w:name="index 6" w:semiHidden="1" w:unhideWhenUsed="1"/>
+    <w:lsdException w:name="index 7" w:semiHidden="1" w:unhideWhenUsed="1"/>
+    <w:lsdException w:name="index 8" w:semiHidden="1" w:unhideWhenUsed="1"/>
+    <w:lsdException w:name="index 9" w:semiHidden="1" w:unhideWhenUsed="1"/>
+    <w:lsdException w:name="toc 1" w:semiHidden="1" w:unhideWhenUsed="1"/>
+    <w:lsdException w:name="toc 2" w:semiHidden="1" w:unhideWhenUsed="1"/>
+    <w:lsdException w:name="toc 3" w:semiHidden="1" w:unhideWhenUsed="1"/>
+    <w:lsdException w:name="toc 4" w:semiHidden="1" w:unhideWhenUsed="1"/>
+    <w:lsdException w:name="toc 5" w:semiHidden="1" w:unhideWhenUsed="1"/>
+    <w:lsdException w:name="toc 6" w:semiHidden="1" w:unhideWhenUsed="1"/>
+    <w:lsdException w:name="toc 7" w:semiHidden="1" w:unhideWhenUsed="1"/>
+    <w:lsdException w:name="toc 8" w:semiHidden="1" w:unhideWhenUsed="1"/>
+    <w:lsdException w:name="toc 9" w:semiHidden="1" w:unhideWhenUsed="1"/>
+    <w:lsdException w:name="Normal Indent" w:semiHidden="1" w:unhideWhenUsed="1"/>
+    <w:lsdException w:name="footnote text" w:semiHidden="1" w:unhideWhenUsed="1"/>
+    <w:lsdException w:name="annotation text" w:semiHidden="1" w:unhideWhenUsed="1"/>
+    <w:lsdException w:name="header" w:semiHidden="1" w:unhideWhenUsed="1"/>
+    <w:lsdException w:name="footer" w:semiHidden="1" w:unhideWhenUsed="1"/>
+    <w:lsdException w:name="index heading" w:semiHidden="1" w:unhideWhenUsed="1"/>
     <w:lsdException w:name="caption" w:semiHidden="1" w:unhideWhenUsed="1" w:qFormat="1"/>
+    <w:lsdException w:name="table of figures" w:semiHidden="1" w:unhideWhenUsed="1"/>
+    <w:lsdException w:name="envelope address" w:semiHidden="1" w:unhideWhenUsed="1"/>
+    <w:lsdException w:name="envelope return" w:semiHidden="1" w:unhideWhenUsed="1"/>
+    <w:lsdException w:name="footnote reference" w:semiHidden="1" w:unhideWhenUsed="1"/>
+    <w:lsdException w:name="annotation reference" w:semiHidden="1" w:unhideWhenUsed="1"/>
+    <w:lsdException w:name="line number" w:semiHidden="1" w:unhideWhenUsed="1"/>
+    <w:lsdException w:name="page number" w:semiHidden="1" w:unhideWhenUsed="1"/>
+    <w:lsdException w:name="endnote reference" w:semiHidden="1" w:unhideWhenUsed="1"/>
+    <w:lsdException w:name="endnote text" w:semiHidden="1" w:unhideWhenUsed="1"/>
+    <w:lsdException w:name="table of authorities" w:semiHidden="1" w:unhideWhenUsed="1"/>
+    <w:lsdException w:name="macro" w:semiHidden="1" w:unhideWhenUsed="1"/>
+    <w:lsdException w:name="toa heading" w:semiHidden="1" w:unhideWhenUsed="1"/>
+    <w:lsdException w:name="List" w:semiHidden="1" w:unhideWhenUsed="1"/>
+    <w:lsdException w:name="List Bullet" w:semiHidden="1" w:unhideWhenUsed="1"/>
+    <w:lsdException w:name="List 2" w:semiHidden="1" w:unhideWhenUsed="1"/>
+    <w:lsdException w:name="List 3" w:semiHidden="1" w:unhideWhenUsed="1"/>
+    <w:lsdException w:name="List Bullet 2" w:semiHidden="1" w:unhideWhenUsed="1"/>
+    <w:lsdException w:name="List Bullet 3" w:semiHidden="1" w:unhideWhenUsed="1"/>
+    <w:lsdException w:name="List Bullet 4" w:semiHidden="1" w:unhideWhenUsed="1"/>
+    <w:lsdException w:name="List Bullet 5" w:semiHidden="1" w:unhideWhenUsed="1"/>
+    <w:lsdException w:name="List Number 2" w:semiHidden="1" w:unhideWhenUsed="1"/>
+    <w:lsdException w:name="List Number 3" w:semiHidden="1" w:unhideWhenUsed="1"/>
+    <w:lsdException w:name="List Number 4" w:semiHidden="1" w:unhideWhenUsed="1"/>
+    <w:lsdException w:name="List Number 5" w:semiHidden="1" w:unhideWhenUsed="1"/>
     <w:lsdException w:name="Title" w:qFormat="1"/>
+    <w:lsdException w:name="Closing" w:semiHidden="1" w:unhideWhenUsed="1"/>
+    <w:lsdException w:name="Signature" w:semiHidden="1" w:unhideWhenUsed="1"/>
+    <w:lsdException w:name="Default Paragraph Font" w:semiHidden="1" w:unhideWhenUsed="1"/>
+    <w:lsdException w:name="Body Text" w:semiHidden="1" w:unhideWhenUsed="1"/>
+    <w:lsdException w:name="Body Text Indent" w:semiHidden="1" w:unhideWhenUsed="1"/>
+    <w:lsdException w:name="List Continue" w:semiHidden="1" w:unhideWhenUsed="1"/>
+    <w:lsdException w:name="List Continue 2" w:semiHidden="1" w:unhideWhenUsed="1"/>
+    <w:lsdException w:name="List Continue 3" w:semiHidden="1" w:unhideWhenUsed="1"/>
+    <w:lsdException w:name="List Continue 4" w:semiHidden="1" w:unhideWhenUsed="1"/>
+    <w:lsdException w:name="List Continue 5" w:semiHidden="1" w:unhideWhenUsed="1"/>
+    <w:lsdException w:name="Message Header" w:semiHidden="1" w:unhideWhenUsed="1"/>
     <w:lsdException w:name="Subtitle" w:qFormat="1"/>
+    <w:lsdException w:name="Body Text First Indent 2" w:semiHidden="1" w:unhideWhenUsed="1"/>
+    <w:lsdException w:name="Note Heading" w:semiHidden="1" w:unhideWhenUsed="1"/>
+    <w:lsdException w:name="Body Text 2" w:semiHidden="1" w:unhideWhenUsed="1"/>
+    <w:lsdException w:name="Body Text 3" w:semiHidden="1" w:unhideWhenUsed="1"/>
+    <w:lsdException w:name="Body Text Indent 2" w:semiHidden="1" w:unhideWhenUsed="1"/>
+    <w:lsdException w:name="Body Text Indent 3" w:semiHidden="1" w:unhideWhenUsed="1"/>
+    <w:lsdException w:name="Block Text" w:semiHidden="1" w:unhideWhenUsed="1"/>
+    <w:lsdException w:name="Hyperlink" w:semiHidden="1" w:unhideWhenUsed="1"/>
+    <w:lsdException w:name="FollowedHyperlink" w:semiHidden="1" w:unhideWhenUsed="1"/>
     <w:lsdException w:name="Strong" w:qFormat="1"/>
     <w:lsdException w:name="Emphasis" w:qFormat="1"/>
+    <w:lsdException w:name="Document Map" w:semiHidden="1" w:unhideWhenUsed="1"/>
+    <w:lsdException w:name="Plain Text" w:semiHidden="1" w:unhideWhenUsed="1"/>
+    <w:lsdException w:name="E-mail Signature" w:semiHidden="1" w:unhideWhenUsed="1"/>
+    <w:lsdException w:name="HTML Top of Form" w:semiHidden="1" w:unhideWhenUsed="1"/>
+    <w:lsdException w:name="HTML Bottom of Form" w:semiHidden="1" w:unhideWhenUsed="1"/>
+    <w:lsdException w:name="Normal (Web)" w:semiHidden="1" w:unhideWhenUsed="1"/>
+    <w:lsdException w:name="HTML Acronym" w:semiHidden="1" w:unhideWhenUsed="1"/>
+    <w:lsdException w:name="HTML Address" w:semiHidden="1" w:unhideWhenUsed="1"/>
+    <w:lsdException w:name="HTML Cite" w:semiHidden="1" w:unhideWhenUsed="1"/>
+    <w:lsdException w:name="HTML Code" w:semiHidden="1" w:unhideWhenUsed="1"/>
+    <w:lsdException w:name="HTML Definition" w:semiHidden="1" w:unhideWhenUsed="1"/>
+    <w:lsdException w:name="HTML Keyboard" w:semiHidden="1" w:unhideWhenUsed="1"/>
+    <w:lsdException w:name="HTML Preformatted" w:semiHidden="1" w:unhideWhenUsed="1"/>
+    <w:lsdException w:name="HTML Sample" w:semiHidden="1" w:unhideWhenUsed="1"/>
+    <w:lsdException w:name="HTML Typewriter" w:semiHidden="1" w:unhideWhenUsed="1"/>
+    <w:lsdException w:name="HTML Variable" w:semiHidden="1" w:unhideWhenUsed="1"/>
+    <w:lsdException w:name="Normal Table" w:semiHidden="1" w:unhideWhenUsed="1"/>
+    <w:lsdException w:name="annotation subject" w:semiHidden="1" w:unhideWhenUsed="1"/>
+    <w:lsdException w:name="No List" w:semiHidden="1" w:unhideWhenUsed="1"/>
+    <w:lsdException w:name="Outline List 1" w:semiHidden="1" w:unhideWhenUsed="1"/>
+    <w:lsdException w:name="Outline List 2" w:semiHidden="1" w:unhideWhenUsed="1"/>
+    <w:lsdException w:name="Outline List 3" w:semiHidden="1" w:unhideWhenUsed="1"/>
+    <w:lsdException w:name="Table Simple 1" w:semiHidden="1" w:unhideWhenUsed="1"/>
+    <w:lsdException w:name="Table Simple 2" w:semiHidden="1" w:unhideWhenUsed="1"/>
+    <w:lsdException w:name="Table Simple 3" w:semiHidden="1" w:unhideWhenUsed="1"/>
+    <w:lsdException w:name="Table Classic 1" w:semiHidden="1" w:unhideWhenUsed="1"/>
+    <w:lsdException w:name="Table Classic 2" w:semiHidden="1" w:unhideWhenUsed="1"/>
+    <w:lsdException w:name="Table Classic 3" w:semiHidden="1" w:unhideWhenUsed="1"/>
+    <w:lsdException w:name="Table Classic 4" w:semiHidden="1" w:unhideWhenUsed="1"/>
+    <w:lsdException w:name="Table Colorful 1" w:semiHidden="1" w:unhideWhenUsed="1"/>
+    <w:lsdException w:name="Table Colorful 2" w:semiHidden="1" w:unhideWhenUsed="1"/>
+    <w:lsdException w:name="Table Colorful 3" w:semiHidden="1" w:unhideWhenUsed="1"/>
+    <w:lsdException w:name="Table Columns 1" w:semiHidden="1" w:unhideWhenUsed="1"/>
+    <w:lsdException w:name="Table Columns 2" w:semiHidden="1" w:unhideWhenUsed="1"/>
+    <w:lsdException w:name="Table Columns 3" w:semiHidden="1" w:unhideWhenUsed="1"/>
+    <w:lsdException w:name="Table Columns 4" w:semiHidden="1" w:unhideWhenUsed="1"/>
+    <w:lsdException w:name="Table Columns 5" w:semiHidden="1" w:unhideWhenUsed="1"/>
+    <w:lsdException w:name="Table Grid 1" w:semiHidden="1" w:unhideWhenUsed="1"/>
+    <w:lsdException w:name="Table Grid 2" w:semiHidden="1" w:unhideWhenUsed="1"/>
+    <w:lsdException w:name="Table Grid 3" w:semiHidden="1" w:unhideWhenUsed="1"/>
+    <w:lsdException w:name="Table Grid 4" w:semiHidden="1" w:unhideWhenUsed="1"/>
+    <w:lsdException w:name="Table Grid 5" w:semiHidden="1" w:unhideWhenUsed="1"/>
+    <w:lsdException w:name="Table Grid 6" w:semiHidden="1" w:unhideWhenUsed="1"/>
+    <w:lsdException w:name="Table Grid 7" w:semiHidden="1" w:unhideWhenUsed="1"/>
+    <w:lsdException w:name="Table Grid 8" w:semiHidden="1" w:unhideWhenUsed="1"/>
+    <w:lsdException w:name="Table List 1" w:semiHidden="1" w:unhideWhenUsed="1"/>
+    <w:lsdException w:name="Table List 2" w:semiHidden="1" w:unhideWhenUsed="1"/>
+    <w:lsdException w:name="Table List 3" w:semiHidden="1" w:unhideWhenUsed="1"/>
+    <w:lsdException w:name="Table List 4" w:semiHidden="1" w:unhideWhenUsed="1"/>
+    <w:lsdException w:name="Table List 5" w:semiHidden="1" w:unhideWhenUsed="1"/>
+    <w:lsdException w:name="Table List 6" w:semiHidden="1" w:unhideWhenUsed="1"/>
+    <w:lsdException w:name="Table List 7" w:semiHidden="1" w:unhideWhenUsed="1"/>
+    <w:lsdException w:name="Table List 8" w:semiHidden="1" w:unhideWhenUsed="1"/>
+    <w:lsdException w:name="Table 3D effects 1" w:semiHidden="1" w:unhideWhenUsed="1"/>
+    <w:lsdException w:name="Table 3D effects 2" w:semiHidden="1" w:unhideWhenUsed="1"/>
+    <w:lsdException w:name="Table 3D effects 3" w:semiHidden="1" w:unhideWhenUsed="1"/>
+    <w:lsdException w:name="Table Contemporary" w:semiHidden="1" w:unhideWhenUsed="1"/>
+    <w:lsdException w:name="Table Elegant" w:semiHidden="1" w:unhideWhenUsed="1"/>
+    <w:lsdException w:name="Table Professional" w:semiHidden="1" w:unhideWhenUsed="1"/>
+    <w:lsdException w:name="Table Subtle 1" w:semiHidden="1" w:unhideWhenUsed="1"/>
+    <w:lsdException w:name="Table Subtle 2" w:semiHidden="1" w:unhideWhenUsed="1"/>
+    <w:lsdException w:name="Table Web 1" w:semiHidden="1" w:unhideWhenUsed="1"/>
+    <w:lsdException w:name="Table Web 2" w:semiHidden="1" w:unhideWhenUsed="1"/>
+    <w:lsdException w:name="Table Web 3" w:semiHidden="1" w:unhideWhenUsed="1"/>
+    <w:lsdException w:name="Balloon Text" w:semiHidden="1" w:unhideWhenUsed="1"/>
+    <w:lsdException w:name="Table Theme" w:semiHidden="1" w:unhideWhenUsed="1"/>
     <w:lsdException w:name="Placeholder Text" w:semiHidden="1" w:uiPriority="99"/>
     <w:lsdException w:name="No Spacing" w:uiPriority="1" w:qFormat="1"/>
     <w:lsdException w:name="Light Shading" w:uiPriority="60"/>
@@ -2982,6 +3269,110 @@
     <w:lsdException w:name="Book Title" w:uiPriority="33" w:qFormat="1"/>
     <w:lsdException w:name="Bibliography" w:semiHidden="1" w:uiPriority="37" w:unhideWhenUsed="1"/>
     <w:lsdException w:name="TOC Heading" w:semiHidden="1" w:uiPriority="39" w:unhideWhenUsed="1" w:qFormat="1"/>
+    <w:lsdException w:name="Plain Table 1" w:uiPriority="41"/>
+    <w:lsdException w:name="Plain Table 2" w:uiPriority="42"/>
+    <w:lsdException w:name="Plain Table 3" w:uiPriority="43"/>
+    <w:lsdException w:name="Plain Table 4" w:uiPriority="44"/>
+    <w:lsdException w:name="Plain Table 5" w:uiPriority="45"/>
+    <w:lsdException w:name="Grid Table Light" w:uiPriority="40"/>
+    <w:lsdException w:name="Grid Table 1 Light" w:uiPriority="46"/>
+    <w:lsdException w:name="Grid Table 2" w:uiPriority="47"/>
+    <w:lsdException w:name="Grid Table 3" w:uiPriority="48"/>
+    <w:lsdException w:name="Grid Table 4" w:uiPriority="49"/>
+    <w:lsdException w:name="Grid Table 5 Dark" w:uiPriority="50"/>
+    <w:lsdException w:name="Grid Table 6 Colorful" w:uiPriority="51"/>
+    <w:lsdException w:name="Grid Table 7 Colorful" w:uiPriority="52"/>
+    <w:lsdException w:name="Grid Table 1 Light Accent 1" w:uiPriority="46"/>
+    <w:lsdException w:name="Grid Table 2 Accent 1" w:uiPriority="47"/>
+    <w:lsdException w:name="Grid Table 3 Accent 1" w:uiPriority="48"/>
+    <w:lsdException w:name="Grid Table 4 Accent 1" w:uiPriority="49"/>
+    <w:lsdException w:name="Grid Table 5 Dark Accent 1" w:uiPriority="50"/>
+    <w:lsdException w:name="Grid Table 6 Colorful Accent 1" w:uiPriority="51"/>
+    <w:lsdException w:name="Grid Table 7 Colorful Accent 1" w:uiPriority="52"/>
+    <w:lsdException w:name="Grid Table 1 Light Accent 2" w:uiPriority="46"/>
+    <w:lsdException w:name="Grid Table 2 Accent 2" w:uiPriority="47"/>
+    <w:lsdException w:name="Grid Table 3 Accent 2" w:uiPriority="48"/>
+    <w:lsdException w:name="Grid Table 4 Accent 2" w:uiPriority="49"/>
+    <w:lsdException w:name="Grid Table 5 Dark Accent 2" w:uiPriority="50"/>
+    <w:lsdException w:name="Grid Table 6 Colorful Accent 2" w:uiPriority="51"/>
+    <w:lsdException w:name="Grid Table 7 Colorful Accent 2" w:uiPriority="52"/>
+    <w:lsdException w:name="Grid Table 1 Light Accent 3" w:uiPriority="46"/>
+    <w:lsdException w:name="Grid Table 2 Accent 3" w:uiPriority="47"/>
+    <w:lsdException w:name="Grid Table 3 Accent 3" w:uiPriority="48"/>
+    <w:lsdException w:name="Grid Table 4 Accent 3" w:uiPriority="49"/>
+    <w:lsdException w:name="Grid Table 5 Dark Accent 3" w:uiPriority="50"/>
+    <w:lsdException w:name="Grid Table 6 Colorful Accent 3" w:uiPriority="51"/>
+    <w:lsdException w:name="Grid Table 7 Colorful Accent 3" w:uiPriority="52"/>
+    <w:lsdException w:name="Grid Table 1 Light Accent 4" w:uiPriority="46"/>
+    <w:lsdException w:name="Grid Table 2 Accent 4" w:uiPriority="47"/>
+    <w:lsdException w:name="Grid Table 3 Accent 4" w:uiPriority="48"/>
+    <w:lsdException w:name="Grid Table 4 Accent 4" w:uiPriority="49"/>
+    <w:lsdException w:name="Grid Table 5 Dark Accent 4" w:uiPriority="50"/>
+    <w:lsdException w:name="Grid Table 6 Colorful Accent 4" w:uiPriority="51"/>
+    <w:lsdException w:name="Grid Table 7 Colorful Accent 4" w:uiPriority="52"/>
+    <w:lsdException w:name="Grid Table 1 Light Accent 5" w:uiPriority="46"/>
+    <w:lsdException w:name="Grid Table 2 Accent 5" w:uiPriority="47"/>
+    <w:lsdException w:name="Grid Table 3 Accent 5" w:uiPriority="48"/>
+    <w:lsdException w:name="Grid Table 4 Accent 5" w:uiPriority="49"/>
+    <w:lsdException w:name="Grid Table 5 Dark Accent 5" w:uiPriority="50"/>
+    <w:lsdException w:name="Grid Table 6 Colorful Accent 5" w:uiPriority="51"/>
+    <w:lsdException w:name="Grid Table 7 Colorful Accent 5" w:uiPriority="52"/>
+    <w:lsdException w:name="Grid Table 1 Light Accent 6" w:uiPriority="46"/>
+    <w:lsdException w:name="Grid Table 2 Accent 6" w:uiPriority="47"/>
+    <w:lsdException w:name="Grid Table 3 Accent 6" w:uiPriority="48"/>
+    <w:lsdException w:name="Grid Table 4 Accent 6" w:uiPriority="49"/>
+    <w:lsdException w:name="Grid Table 5 Dark Accent 6" w:uiPriority="50"/>
+    <w:lsdException w:name="Grid Table 6 Colorful Accent 6" w:uiPriority="51"/>
+    <w:lsdException w:name="Grid Table 7 Colorful Accent 6" w:uiPriority="52"/>
+    <w:lsdException w:name="List Table 1 Light" w:uiPriority="46"/>
+    <w:lsdException w:name="List Table 2" w:uiPriority="47"/>
+    <w:lsdException w:name="List Table 3" w:uiPriority="48"/>
+    <w:lsdException w:name="List Table 4" w:uiPriority="49"/>
+    <w:lsdException w:name="List Table 5 Dark" w:uiPriority="50"/>
+    <w:lsdException w:name="List Table 6 Colorful" w:uiPriority="51"/>
+    <w:lsdException w:name="List Table 7 Colorful" w:uiPriority="52"/>
+    <w:lsdException w:name="List Table 1 Light Accent 1" w:uiPriority="46"/>
+    <w:lsdException w:name="List Table 2 Accent 1" w:uiPriority="47"/>
+    <w:lsdException w:name="List Table 3 Accent 1" w:uiPriority="48"/>
+    <w:lsdException w:name="List Table 4 Accent 1" w:uiPriority="49"/>
+    <w:lsdException w:name="List Table 5 Dark Accent 1" w:uiPriority="50"/>
+    <w:lsdException w:name="List Table 6 Colorful Accent 1" w:uiPriority="51"/>
+    <w:lsdException w:name="List Table 7 Colorful Accent 1" w:uiPriority="52"/>
+    <w:lsdException w:name="List Table 1 Light Accent 2" w:uiPriority="46"/>
+    <w:lsdException w:name="List Table 2 Accent 2" w:uiPriority="47"/>
+    <w:lsdException w:name="List Table 3 Accent 2" w:uiPriority="48"/>
+    <w:lsdException w:name="List Table 4 Accent 2" w:uiPriority="49"/>
+    <w:lsdException w:name="List Table 5 Dark Accent 2" w:uiPriority="50"/>
+    <w:lsdException w:name="List Table 6 Colorful Accent 2" w:uiPriority="51"/>
+    <w:lsdException w:name="List Table 7 Colorful Accent 2" w:uiPriority="52"/>
+    <w:lsdException w:name="List Table 1 Light Accent 3" w:uiPriority="46"/>
+    <w:lsdException w:name="List Table 2 Accent 3" w:uiPriority="47"/>
+    <w:lsdException w:name="List Table 3 Accent 3" w:uiPriority="48"/>
+    <w:lsdException w:name="List Table 4 Accent 3" w:uiPriority="49"/>
+    <w:lsdException w:name="List Table 5 Dark Accent 3" w:uiPriority="50"/>
+    <w:lsdException w:name="List Table 6 Colorful Accent 3" w:uiPriority="51"/>
+    <w:lsdException w:name="List Table 7 Colorful Accent 3" w:uiPriority="52"/>
+    <w:lsdException w:name="List Table 1 Light Accent 4" w:uiPriority="46"/>
+    <w:lsdException w:name="List Table 2 Accent 4" w:uiPriority="47"/>
+    <w:lsdException w:name="List Table 3 Accent 4" w:uiPriority="48"/>
+    <w:lsdException w:name="List Table 4 Accent 4" w:uiPriority="49"/>
+    <w:lsdException w:name="List Table 5 Dark Accent 4" w:uiPriority="50"/>
+    <w:lsdException w:name="List Table 6 Colorful Accent 4" w:uiPriority="51"/>
+    <w:lsdException w:name="List Table 7 Colorful Accent 4" w:uiPriority="52"/>
+    <w:lsdException w:name="List Table 1 Light Accent 5" w:uiPriority="46"/>
+    <w:lsdException w:name="List Table 2 Accent 5" w:uiPriority="47"/>
+    <w:lsdException w:name="List Table 3 Accent 5" w:uiPriority="48"/>
+    <w:lsdException w:name="List Table 4 Accent 5" w:uiPriority="49"/>
+    <w:lsdException w:name="List Table 5 Dark Accent 5" w:uiPriority="50"/>
+    <w:lsdException w:name="List Table 6 Colorful Accent 5" w:uiPriority="51"/>
+    <w:lsdException w:name="List Table 7 Colorful Accent 5" w:uiPriority="52"/>
+    <w:lsdException w:name="List Table 1 Light Accent 6" w:uiPriority="46"/>
+    <w:lsdException w:name="List Table 2 Accent 6" w:uiPriority="47"/>
+    <w:lsdException w:name="List Table 3 Accent 6" w:uiPriority="48"/>
+    <w:lsdException w:name="List Table 4 Accent 6" w:uiPriority="49"/>
+    <w:lsdException w:name="List Table 5 Dark Accent 6" w:uiPriority="50"/>
+    <w:lsdException w:name="List Table 6 Colorful Accent 6" w:uiPriority="51"/>
+    <w:lsdException w:name="List Table 7 Colorful Accent 6" w:uiPriority="52"/>
   </w:latentStyles>
   <w:style w:type="paragraph" w:default="1" w:styleId="Normal">
     <w:name w:val="Normal"/>
@@ -3104,7 +3495,6 @@
     <w:uiPriority w:val="99"/>
     <w:semiHidden/>
     <w:unhideWhenUsed/>
-    <w:qFormat/>
     <w:tblPr>
       <w:tblInd w:w="0" w:type="dxa"/>
       <w:tblCellMar>
